--- a/constanciaAJedrez.docx
+++ b/constanciaAJedrez.docx
@@ -331,6 +331,14 @@
                 <w:color w:val="000000"/>
                 <w:lang w:eastAsia="es-MX"/>
               </w:rPr>
+              <w:t>I</w:t>
+            </w:r>
+            <w:r>
+              <w:rPr>
+                <w:rFonts w:ascii="Calibri" w:eastAsia="Times New Roman" w:hAnsi="Calibri" w:cs="Times New Roman"/>
+                <w:color w:val="000000"/>
+                <w:lang w:eastAsia="es-MX"/>
+              </w:rPr>
               <w:t>TICS</w:t>
             </w:r>
           </w:p>
@@ -427,6 +435,22 @@
                 <w:lang w:eastAsia="es-MX"/>
               </w:rPr>
             </w:pPr>
+            <w:r>
+              <w:rPr>
+                <w:rFonts w:ascii="Calibri" w:eastAsia="Times New Roman" w:hAnsi="Calibri" w:cs="Times New Roman"/>
+                <w:color w:val="000000"/>
+                <w:lang w:eastAsia="es-MX"/>
+              </w:rPr>
+              <w:t>Martínez</w:t>
+            </w:r>
+            <w:r>
+              <w:rPr>
+                <w:rFonts w:ascii="Calibri" w:eastAsia="Times New Roman" w:hAnsi="Calibri" w:cs="Times New Roman"/>
+                <w:color w:val="000000"/>
+                <w:lang w:eastAsia="es-MX"/>
+              </w:rPr>
+              <w:t xml:space="preserve"> Anguiano </w:t>
+            </w:r>
             <w:proofErr w:type="spellStart"/>
             <w:r>
               <w:rPr>
@@ -434,7 +458,7 @@
                 <w:color w:val="000000"/>
                 <w:lang w:eastAsia="es-MX"/>
               </w:rPr>
-              <w:t>Martinez</w:t>
+              <w:t>Joselin</w:t>
             </w:r>
             <w:proofErr w:type="spellEnd"/>
             <w:r>
@@ -443,36 +467,16 @@
                 <w:color w:val="000000"/>
                 <w:lang w:eastAsia="es-MX"/>
               </w:rPr>
-              <w:t xml:space="preserve"> Anguiano </w:t>
-            </w:r>
-            <w:proofErr w:type="spellStart"/>
-            <w:r>
-              <w:rPr>
-                <w:rFonts w:ascii="Calibri" w:eastAsia="Times New Roman" w:hAnsi="Calibri" w:cs="Times New Roman"/>
-                <w:color w:val="000000"/>
-                <w:lang w:eastAsia="es-MX"/>
-              </w:rPr>
-              <w:t>Joselin</w:t>
-            </w:r>
-            <w:proofErr w:type="spellEnd"/>
-            <w:r>
-              <w:rPr>
-                <w:rFonts w:ascii="Calibri" w:eastAsia="Times New Roman" w:hAnsi="Calibri" w:cs="Times New Roman"/>
-                <w:color w:val="000000"/>
-                <w:lang w:eastAsia="es-MX"/>
-              </w:rPr>
               <w:t xml:space="preserve"> </w:t>
             </w:r>
-            <w:proofErr w:type="spellStart"/>
-            <w:r>
-              <w:rPr>
-                <w:rFonts w:ascii="Calibri" w:eastAsia="Times New Roman" w:hAnsi="Calibri" w:cs="Times New Roman"/>
-                <w:color w:val="000000"/>
-                <w:lang w:eastAsia="es-MX"/>
-              </w:rPr>
-              <w:t>Anahi</w:t>
-            </w:r>
-            <w:proofErr w:type="spellEnd"/>
+            <w:r>
+              <w:rPr>
+                <w:rFonts w:ascii="Calibri" w:eastAsia="Times New Roman" w:hAnsi="Calibri" w:cs="Times New Roman"/>
+                <w:color w:val="000000"/>
+                <w:lang w:eastAsia="es-MX"/>
+              </w:rPr>
+              <w:t>Anahí</w:t>
+            </w:r>
           </w:p>
         </w:tc>
         <w:tc>
@@ -494,6 +498,14 @@
                 <w:lang w:eastAsia="es-MX"/>
               </w:rPr>
             </w:pPr>
+            <w:r>
+              <w:rPr>
+                <w:rFonts w:ascii="Calibri" w:eastAsia="Times New Roman" w:hAnsi="Calibri" w:cs="Times New Roman"/>
+                <w:color w:val="000000"/>
+                <w:lang w:eastAsia="es-MX"/>
+              </w:rPr>
+              <w:t>I</w:t>
+            </w:r>
             <w:r>
               <w:rPr>
                 <w:rFonts w:ascii="Calibri" w:eastAsia="Times New Roman" w:hAnsi="Calibri" w:cs="Times New Roman"/>
@@ -604,16 +616,14 @@
               </w:rPr>
               <w:t xml:space="preserve">Mora </w:t>
             </w:r>
-            <w:proofErr w:type="spellStart"/>
-            <w:r>
-              <w:rPr>
-                <w:rFonts w:ascii="Calibri" w:eastAsia="Times New Roman" w:hAnsi="Calibri" w:cs="Times New Roman"/>
-                <w:color w:val="000000"/>
-                <w:lang w:eastAsia="es-MX"/>
-              </w:rPr>
-              <w:t>Garcia</w:t>
-            </w:r>
-            <w:proofErr w:type="spellEnd"/>
+            <w:r>
+              <w:rPr>
+                <w:rFonts w:ascii="Calibri" w:eastAsia="Times New Roman" w:hAnsi="Calibri" w:cs="Times New Roman"/>
+                <w:color w:val="000000"/>
+                <w:lang w:eastAsia="es-MX"/>
+              </w:rPr>
+              <w:t>García</w:t>
+            </w:r>
             <w:r>
               <w:rPr>
                 <w:rFonts w:ascii="Calibri" w:eastAsia="Times New Roman" w:hAnsi="Calibri" w:cs="Times New Roman"/>
@@ -644,6 +654,14 @@
                 <w:lang w:eastAsia="es-MX"/>
               </w:rPr>
             </w:pPr>
+            <w:r>
+              <w:rPr>
+                <w:rFonts w:ascii="Calibri" w:eastAsia="Times New Roman" w:hAnsi="Calibri" w:cs="Times New Roman"/>
+                <w:color w:val="000000"/>
+                <w:lang w:eastAsia="es-MX"/>
+              </w:rPr>
+              <w:t>I</w:t>
+            </w:r>
             <w:r>
               <w:rPr>
                 <w:rFonts w:ascii="Calibri" w:eastAsia="Times New Roman" w:hAnsi="Calibri" w:cs="Times New Roman"/>
@@ -793,6 +811,14 @@
                 <w:color w:val="000000"/>
                 <w:lang w:eastAsia="es-MX"/>
               </w:rPr>
+              <w:t>I</w:t>
+            </w:r>
+            <w:r>
+              <w:rPr>
+                <w:rFonts w:ascii="Calibri" w:eastAsia="Times New Roman" w:hAnsi="Calibri" w:cs="Times New Roman"/>
+                <w:color w:val="000000"/>
+                <w:lang w:eastAsia="es-MX"/>
+              </w:rPr>
               <w:t>TICS</w:t>
             </w:r>
           </w:p>
@@ -898,16 +924,14 @@
               </w:rPr>
               <w:t xml:space="preserve">Ya-Ez San Juan </w:t>
             </w:r>
-            <w:proofErr w:type="spellStart"/>
-            <w:r>
-              <w:rPr>
-                <w:rFonts w:ascii="Calibri" w:eastAsia="Times New Roman" w:hAnsi="Calibri" w:cs="Times New Roman"/>
-                <w:color w:val="000000"/>
-                <w:lang w:eastAsia="es-MX"/>
-              </w:rPr>
-              <w:t>Jose</w:t>
-            </w:r>
-            <w:proofErr w:type="spellEnd"/>
+            <w:r>
+              <w:rPr>
+                <w:rFonts w:ascii="Calibri" w:eastAsia="Times New Roman" w:hAnsi="Calibri" w:cs="Times New Roman"/>
+                <w:color w:val="000000"/>
+                <w:lang w:eastAsia="es-MX"/>
+              </w:rPr>
+              <w:t>José</w:t>
+            </w:r>
             <w:r>
               <w:rPr>
                 <w:rFonts w:ascii="Calibri" w:eastAsia="Times New Roman" w:hAnsi="Calibri" w:cs="Times New Roman"/>
@@ -937,6 +961,14 @@
                 <w:lang w:eastAsia="es-MX"/>
               </w:rPr>
             </w:pPr>
+            <w:r>
+              <w:rPr>
+                <w:rFonts w:ascii="Calibri" w:eastAsia="Times New Roman" w:hAnsi="Calibri" w:cs="Times New Roman"/>
+                <w:color w:val="000000"/>
+                <w:lang w:eastAsia="es-MX"/>
+              </w:rPr>
+              <w:t>I</w:t>
+            </w:r>
             <w:r>
               <w:rPr>
                 <w:rFonts w:ascii="Calibri" w:eastAsia="Times New Roman" w:hAnsi="Calibri" w:cs="Times New Roman"/>
@@ -1214,6 +1246,14 @@
                 <w:color w:val="000000"/>
                 <w:lang w:eastAsia="es-MX"/>
               </w:rPr>
+              <w:t>I</w:t>
+            </w:r>
+            <w:r>
+              <w:rPr>
+                <w:rFonts w:ascii="Calibri" w:eastAsia="Times New Roman" w:hAnsi="Calibri" w:cs="Times New Roman"/>
+                <w:color w:val="000000"/>
+                <w:lang w:eastAsia="es-MX"/>
+              </w:rPr>
               <w:t>TICS</w:t>
             </w:r>
           </w:p>
@@ -1316,16 +1356,14 @@
               </w:rPr>
               <w:t xml:space="preserve">Guevara Moreno Raymundo </w:t>
             </w:r>
-            <w:proofErr w:type="spellStart"/>
-            <w:r>
-              <w:rPr>
-                <w:rFonts w:ascii="Calibri" w:eastAsia="Times New Roman" w:hAnsi="Calibri" w:cs="Times New Roman"/>
-                <w:color w:val="000000"/>
-                <w:lang w:eastAsia="es-MX"/>
-              </w:rPr>
-              <w:t>Moises</w:t>
-            </w:r>
-            <w:proofErr w:type="spellEnd"/>
+            <w:r>
+              <w:rPr>
+                <w:rFonts w:ascii="Calibri" w:eastAsia="Times New Roman" w:hAnsi="Calibri" w:cs="Times New Roman"/>
+                <w:color w:val="000000"/>
+                <w:lang w:eastAsia="es-MX"/>
+              </w:rPr>
+              <w:t>Moisés</w:t>
+            </w:r>
           </w:p>
         </w:tc>
         <w:tc>
@@ -1447,16 +1485,14 @@
                 <w:lang w:eastAsia="es-MX"/>
               </w:rPr>
             </w:pPr>
-            <w:proofErr w:type="spellStart"/>
-            <w:r>
-              <w:rPr>
-                <w:rFonts w:ascii="Calibri" w:eastAsia="Times New Roman" w:hAnsi="Calibri" w:cs="Times New Roman"/>
-                <w:color w:val="000000"/>
-                <w:lang w:eastAsia="es-MX"/>
-              </w:rPr>
-              <w:t>Hernandez</w:t>
-            </w:r>
-            <w:proofErr w:type="spellEnd"/>
+            <w:r>
+              <w:rPr>
+                <w:rFonts w:ascii="Calibri" w:eastAsia="Times New Roman" w:hAnsi="Calibri" w:cs="Times New Roman"/>
+                <w:color w:val="000000"/>
+                <w:lang w:eastAsia="es-MX"/>
+              </w:rPr>
+              <w:t>Hernández</w:t>
+            </w:r>
             <w:r>
               <w:rPr>
                 <w:rFonts w:ascii="Calibri" w:eastAsia="Times New Roman" w:hAnsi="Calibri" w:cs="Times New Roman"/>
@@ -1465,16 +1501,14 @@
               </w:rPr>
               <w:t xml:space="preserve"> </w:t>
             </w:r>
-            <w:proofErr w:type="spellStart"/>
-            <w:r>
-              <w:rPr>
-                <w:rFonts w:ascii="Calibri" w:eastAsia="Times New Roman" w:hAnsi="Calibri" w:cs="Times New Roman"/>
-                <w:color w:val="000000"/>
-                <w:lang w:eastAsia="es-MX"/>
-              </w:rPr>
-              <w:t>Jimenez</w:t>
-            </w:r>
-            <w:proofErr w:type="spellEnd"/>
+            <w:r>
+              <w:rPr>
+                <w:rFonts w:ascii="Calibri" w:eastAsia="Times New Roman" w:hAnsi="Calibri" w:cs="Times New Roman"/>
+                <w:color w:val="000000"/>
+                <w:lang w:eastAsia="es-MX"/>
+              </w:rPr>
+              <w:t>Jiménez</w:t>
+            </w:r>
             <w:r>
               <w:rPr>
                 <w:rFonts w:ascii="Calibri" w:eastAsia="Times New Roman" w:hAnsi="Calibri" w:cs="Times New Roman"/>
@@ -1483,16 +1517,14 @@
               </w:rPr>
               <w:t xml:space="preserve"> </w:t>
             </w:r>
-            <w:proofErr w:type="spellStart"/>
-            <w:r>
-              <w:rPr>
-                <w:rFonts w:ascii="Calibri" w:eastAsia="Times New Roman" w:hAnsi="Calibri" w:cs="Times New Roman"/>
-                <w:color w:val="000000"/>
-                <w:lang w:eastAsia="es-MX"/>
-              </w:rPr>
-              <w:t>Ruben</w:t>
-            </w:r>
-            <w:proofErr w:type="spellEnd"/>
+            <w:r>
+              <w:rPr>
+                <w:rFonts w:ascii="Calibri" w:eastAsia="Times New Roman" w:hAnsi="Calibri" w:cs="Times New Roman"/>
+                <w:color w:val="000000"/>
+                <w:lang w:eastAsia="es-MX"/>
+              </w:rPr>
+              <w:t>Rubén</w:t>
+            </w:r>
           </w:p>
         </w:tc>
         <w:tc>
@@ -1563,9 +1595,9 @@
           <w:tcPr>
             <w:tcW w:w="1144" w:type="dxa"/>
             <w:tcBorders>
-              <w:top w:val="nil"/>
+              <w:top w:val="single" w:sz="8" w:space="0" w:color="auto"/>
               <w:left w:val="single" w:sz="4" w:space="0" w:color="auto"/>
-              <w:bottom w:val="single" w:sz="8" w:space="0" w:color="auto"/>
+              <w:bottom w:val="single" w:sz="4" w:space="0" w:color="auto"/>
               <w:right w:val="single" w:sz="8" w:space="0" w:color="auto"/>
             </w:tcBorders>
             <w:shd w:val="clear" w:color="auto" w:fill="auto"/>
@@ -1596,9 +1628,9 @@
           <w:tcPr>
             <w:tcW w:w="3700" w:type="dxa"/>
             <w:tcBorders>
-              <w:top w:val="nil"/>
-              <w:left w:val="nil"/>
-              <w:bottom w:val="single" w:sz="8" w:space="0" w:color="auto"/>
+              <w:top w:val="single" w:sz="8" w:space="0" w:color="auto"/>
+              <w:left w:val="nil"/>
+              <w:bottom w:val="single" w:sz="4" w:space="0" w:color="auto"/>
               <w:right w:val="single" w:sz="8" w:space="0" w:color="auto"/>
             </w:tcBorders>
             <w:shd w:val="clear" w:color="auto" w:fill="auto"/>
@@ -1632,16 +1664,14 @@
               </w:rPr>
               <w:t xml:space="preserve"> Vargas </w:t>
             </w:r>
-            <w:proofErr w:type="spellStart"/>
-            <w:r>
-              <w:rPr>
-                <w:rFonts w:ascii="Calibri" w:eastAsia="Times New Roman" w:hAnsi="Calibri" w:cs="Times New Roman"/>
-                <w:color w:val="000000"/>
-                <w:lang w:eastAsia="es-MX"/>
-              </w:rPr>
-              <w:t>Adrian</w:t>
-            </w:r>
-            <w:proofErr w:type="spellEnd"/>
+            <w:r>
+              <w:rPr>
+                <w:rFonts w:ascii="Calibri" w:eastAsia="Times New Roman" w:hAnsi="Calibri" w:cs="Times New Roman"/>
+                <w:color w:val="000000"/>
+                <w:lang w:eastAsia="es-MX"/>
+              </w:rPr>
+              <w:t>Adrián</w:t>
+            </w:r>
             <w:r>
               <w:rPr>
                 <w:rFonts w:ascii="Calibri" w:eastAsia="Times New Roman" w:hAnsi="Calibri" w:cs="Times New Roman"/>
@@ -1656,9 +1686,9 @@
           <w:tcPr>
             <w:tcW w:w="1697" w:type="dxa"/>
             <w:tcBorders>
-              <w:top w:val="nil"/>
-              <w:left w:val="nil"/>
-              <w:bottom w:val="single" w:sz="8" w:space="0" w:color="auto"/>
+              <w:top w:val="single" w:sz="8" w:space="0" w:color="auto"/>
+              <w:left w:val="nil"/>
+              <w:bottom w:val="single" w:sz="4" w:space="0" w:color="auto"/>
               <w:right w:val="single" w:sz="8" w:space="0" w:color="auto"/>
             </w:tcBorders>
           </w:tcPr>
@@ -1685,9 +1715,9 @@
           <w:tcPr>
             <w:tcW w:w="1697" w:type="dxa"/>
             <w:tcBorders>
-              <w:top w:val="nil"/>
-              <w:left w:val="nil"/>
-              <w:bottom w:val="single" w:sz="8" w:space="0" w:color="auto"/>
+              <w:top w:val="single" w:sz="8" w:space="0" w:color="auto"/>
+              <w:left w:val="nil"/>
+              <w:bottom w:val="single" w:sz="4" w:space="0" w:color="auto"/>
               <w:right w:val="single" w:sz="8" w:space="0" w:color="auto"/>
             </w:tcBorders>
           </w:tcPr>
@@ -1711,6 +1741,135 @@
           </w:p>
         </w:tc>
       </w:tr>
+      <w:tr>
+        <w:trPr>
+          <w:trHeight w:val="315"/>
+          <w:jc w:val="center"/>
+        </w:trPr>
+        <w:tc>
+          <w:tcPr>
+            <w:tcW w:w="1144" w:type="dxa"/>
+            <w:tcBorders>
+              <w:top w:val="single" w:sz="4" w:space="0" w:color="auto"/>
+              <w:left w:val="single" w:sz="4" w:space="0" w:color="auto"/>
+              <w:bottom w:val="single" w:sz="8" w:space="0" w:color="auto"/>
+              <w:right w:val="single" w:sz="8" w:space="0" w:color="auto"/>
+            </w:tcBorders>
+            <w:shd w:val="clear" w:color="auto" w:fill="auto"/>
+            <w:vAlign w:val="center"/>
+          </w:tcPr>
+          <w:p>
+            <w:pPr>
+              <w:spacing w:after="0" w:line="240" w:lineRule="auto"/>
+              <w:jc w:val="right"/>
+              <w:rPr>
+                <w:rFonts w:ascii="Calibri" w:eastAsia="Times New Roman" w:hAnsi="Calibri" w:cs="Times New Roman"/>
+                <w:color w:val="000000"/>
+                <w:lang w:eastAsia="es-MX"/>
+              </w:rPr>
+            </w:pPr>
+            <w:bookmarkStart w:id="0" w:name="_GoBack"/>
+            <w:r>
+              <w:rPr>
+                <w:rFonts w:ascii="Calibri" w:eastAsia="Times New Roman" w:hAnsi="Calibri" w:cs="Times New Roman"/>
+                <w:color w:val="000000"/>
+                <w:lang w:eastAsia="es-MX"/>
+              </w:rPr>
+              <w:t>121130033</w:t>
+            </w:r>
+          </w:p>
+        </w:tc>
+        <w:tc>
+          <w:tcPr>
+            <w:tcW w:w="3700" w:type="dxa"/>
+            <w:tcBorders>
+              <w:top w:val="single" w:sz="4" w:space="0" w:color="auto"/>
+              <w:left w:val="nil"/>
+              <w:bottom w:val="single" w:sz="8" w:space="0" w:color="auto"/>
+              <w:right w:val="single" w:sz="8" w:space="0" w:color="auto"/>
+            </w:tcBorders>
+            <w:shd w:val="clear" w:color="auto" w:fill="auto"/>
+            <w:vAlign w:val="center"/>
+          </w:tcPr>
+          <w:p>
+            <w:pPr>
+              <w:spacing w:after="0" w:line="240" w:lineRule="auto"/>
+              <w:rPr>
+                <w:rFonts w:ascii="Calibri" w:eastAsia="Times New Roman" w:hAnsi="Calibri" w:cs="Times New Roman"/>
+                <w:color w:val="000000"/>
+                <w:lang w:eastAsia="es-MX"/>
+              </w:rPr>
+            </w:pPr>
+            <w:r>
+              <w:rPr>
+                <w:rFonts w:ascii="Calibri" w:eastAsia="Times New Roman" w:hAnsi="Calibri" w:cs="Times New Roman"/>
+                <w:color w:val="000000"/>
+                <w:lang w:eastAsia="es-MX"/>
+              </w:rPr>
+              <w:t>Roa Juarez Frias Luis Antonio</w:t>
+            </w:r>
+          </w:p>
+        </w:tc>
+        <w:tc>
+          <w:tcPr>
+            <w:tcW w:w="1697" w:type="dxa"/>
+            <w:tcBorders>
+              <w:top w:val="single" w:sz="4" w:space="0" w:color="auto"/>
+              <w:left w:val="nil"/>
+              <w:bottom w:val="single" w:sz="8" w:space="0" w:color="auto"/>
+              <w:right w:val="single" w:sz="8" w:space="0" w:color="auto"/>
+            </w:tcBorders>
+          </w:tcPr>
+          <w:p>
+            <w:pPr>
+              <w:spacing w:after="0" w:line="240" w:lineRule="auto"/>
+              <w:rPr>
+                <w:rFonts w:ascii="Calibri" w:eastAsia="Times New Roman" w:hAnsi="Calibri" w:cs="Times New Roman"/>
+                <w:color w:val="000000"/>
+                <w:lang w:eastAsia="es-MX"/>
+              </w:rPr>
+            </w:pPr>
+            <w:r>
+              <w:rPr>
+                <w:rFonts w:ascii="Calibri" w:eastAsia="Times New Roman" w:hAnsi="Calibri" w:cs="Times New Roman"/>
+                <w:color w:val="000000"/>
+                <w:lang w:eastAsia="es-MX"/>
+              </w:rPr>
+              <w:t>ITICS</w:t>
+            </w:r>
+          </w:p>
+        </w:tc>
+        <w:tc>
+          <w:tcPr>
+            <w:tcW w:w="1697" w:type="dxa"/>
+            <w:tcBorders>
+              <w:top w:val="single" w:sz="4" w:space="0" w:color="auto"/>
+              <w:left w:val="nil"/>
+              <w:bottom w:val="single" w:sz="8" w:space="0" w:color="auto"/>
+              <w:right w:val="single" w:sz="8" w:space="0" w:color="auto"/>
+            </w:tcBorders>
+          </w:tcPr>
+          <w:p>
+            <w:pPr>
+              <w:spacing w:after="0" w:line="240" w:lineRule="auto"/>
+              <w:rPr>
+                <w:rFonts w:ascii="Calibri" w:eastAsia="Times New Roman" w:hAnsi="Calibri" w:cs="Times New Roman"/>
+                <w:color w:val="000000"/>
+                <w:lang w:eastAsia="es-MX"/>
+              </w:rPr>
+            </w:pPr>
+            <w:r>
+              <w:rPr>
+                <w:rFonts w:ascii="Calibri" w:eastAsia="Times New Roman" w:hAnsi="Calibri" w:cs="Times New Roman"/>
+                <w:color w:val="000000"/>
+                <w:lang w:eastAsia="es-MX"/>
+              </w:rPr>
+              <w:t>5</w:t>
+            </w:r>
+          </w:p>
+        </w:tc>
+      </w:tr>
+      <w:bookmarkEnd w:id="0"/>
     </w:tbl>
     <w:p>
       <w:pPr>
@@ -1757,8 +1916,6 @@
       <w:pPr>
         <w:jc w:val="both"/>
       </w:pPr>
-      <w:bookmarkStart w:id="0" w:name="_GoBack"/>
-      <w:bookmarkEnd w:id="0"/>
       <w:r>
         <w:tab/>
       </w:r>

--- a/constanciaAJedrez.docx
+++ b/constanciaAJedrez.docx
@@ -916,13 +916,31 @@
                 <w:lang w:eastAsia="es-MX"/>
               </w:rPr>
             </w:pPr>
-            <w:r>
-              <w:rPr>
-                <w:rFonts w:ascii="Calibri" w:eastAsia="Times New Roman" w:hAnsi="Calibri" w:cs="Times New Roman"/>
-                <w:color w:val="000000"/>
-                <w:lang w:eastAsia="es-MX"/>
-              </w:rPr>
-              <w:t xml:space="preserve">Ya-Ez San Juan </w:t>
+            <w:proofErr w:type="spellStart"/>
+            <w:r>
+              <w:rPr>
+                <w:rFonts w:ascii="Calibri" w:eastAsia="Times New Roman" w:hAnsi="Calibri" w:cs="Times New Roman"/>
+                <w:color w:val="000000"/>
+                <w:lang w:eastAsia="es-MX"/>
+              </w:rPr>
+              <w:t>Yañe</w:t>
+            </w:r>
+            <w:r>
+              <w:rPr>
+                <w:rFonts w:ascii="Calibri" w:eastAsia="Times New Roman" w:hAnsi="Calibri" w:cs="Times New Roman"/>
+                <w:color w:val="000000"/>
+                <w:lang w:eastAsia="es-MX"/>
+              </w:rPr>
+              <w:t>z</w:t>
+            </w:r>
+            <w:proofErr w:type="spellEnd"/>
+            <w:r>
+              <w:rPr>
+                <w:rFonts w:ascii="Calibri" w:eastAsia="Times New Roman" w:hAnsi="Calibri" w:cs="Times New Roman"/>
+                <w:color w:val="000000"/>
+                <w:lang w:eastAsia="es-MX"/>
+              </w:rPr>
+              <w:t xml:space="preserve"> San Juan </w:t>
             </w:r>
             <w:r>
               <w:rPr>
@@ -1434,14 +1452,13 @@
           <w:tcPr>
             <w:tcW w:w="1144" w:type="dxa"/>
             <w:tcBorders>
-              <w:top w:val="nil"/>
+              <w:top w:val="single" w:sz="4" w:space="0" w:color="auto"/>
               <w:left w:val="single" w:sz="4" w:space="0" w:color="auto"/>
               <w:bottom w:val="single" w:sz="8" w:space="0" w:color="auto"/>
               <w:right w:val="single" w:sz="8" w:space="0" w:color="auto"/>
             </w:tcBorders>
             <w:shd w:val="clear" w:color="auto" w:fill="auto"/>
             <w:vAlign w:val="center"/>
-            <w:hideMark/>
           </w:tcPr>
           <w:p>
             <w:pPr>
@@ -1453,13 +1470,15 @@
                 <w:lang w:eastAsia="es-MX"/>
               </w:rPr>
             </w:pPr>
-            <w:r>
-              <w:rPr>
-                <w:rFonts w:ascii="Calibri" w:eastAsia="Times New Roman" w:hAnsi="Calibri" w:cs="Times New Roman"/>
-                <w:color w:val="000000"/>
-                <w:lang w:eastAsia="es-MX"/>
-              </w:rPr>
-              <w:t>111130366</w:t>
+            <w:bookmarkStart w:id="0" w:name="_GoBack"/>
+            <w:bookmarkEnd w:id="0"/>
+            <w:r>
+              <w:rPr>
+                <w:rFonts w:ascii="Calibri" w:eastAsia="Times New Roman" w:hAnsi="Calibri" w:cs="Times New Roman"/>
+                <w:color w:val="000000"/>
+                <w:lang w:eastAsia="es-MX"/>
+              </w:rPr>
+              <w:t>121130033</w:t>
             </w:r>
           </w:p>
         </w:tc>
@@ -1467,63 +1486,30 @@
           <w:tcPr>
             <w:tcW w:w="3700" w:type="dxa"/>
             <w:tcBorders>
-              <w:top w:val="nil"/>
+              <w:top w:val="single" w:sz="4" w:space="0" w:color="auto"/>
               <w:left w:val="nil"/>
               <w:bottom w:val="single" w:sz="8" w:space="0" w:color="auto"/>
               <w:right w:val="single" w:sz="8" w:space="0" w:color="auto"/>
             </w:tcBorders>
             <w:shd w:val="clear" w:color="auto" w:fill="auto"/>
             <w:vAlign w:val="center"/>
-            <w:hideMark/>
-          </w:tcPr>
-          <w:p>
-            <w:pPr>
-              <w:spacing w:after="0" w:line="240" w:lineRule="auto"/>
-              <w:rPr>
-                <w:rFonts w:ascii="Calibri" w:eastAsia="Times New Roman" w:hAnsi="Calibri" w:cs="Times New Roman"/>
-                <w:color w:val="000000"/>
-                <w:lang w:eastAsia="es-MX"/>
-              </w:rPr>
-            </w:pPr>
-            <w:r>
-              <w:rPr>
-                <w:rFonts w:ascii="Calibri" w:eastAsia="Times New Roman" w:hAnsi="Calibri" w:cs="Times New Roman"/>
-                <w:color w:val="000000"/>
-                <w:lang w:eastAsia="es-MX"/>
-              </w:rPr>
-              <w:t>Hernández</w:t>
-            </w:r>
-            <w:r>
-              <w:rPr>
-                <w:rFonts w:ascii="Calibri" w:eastAsia="Times New Roman" w:hAnsi="Calibri" w:cs="Times New Roman"/>
-                <w:color w:val="000000"/>
-                <w:lang w:eastAsia="es-MX"/>
-              </w:rPr>
-              <w:t xml:space="preserve"> </w:t>
-            </w:r>
-            <w:r>
-              <w:rPr>
-                <w:rFonts w:ascii="Calibri" w:eastAsia="Times New Roman" w:hAnsi="Calibri" w:cs="Times New Roman"/>
-                <w:color w:val="000000"/>
-                <w:lang w:eastAsia="es-MX"/>
-              </w:rPr>
-              <w:t>Jiménez</w:t>
-            </w:r>
-            <w:r>
-              <w:rPr>
-                <w:rFonts w:ascii="Calibri" w:eastAsia="Times New Roman" w:hAnsi="Calibri" w:cs="Times New Roman"/>
-                <w:color w:val="000000"/>
-                <w:lang w:eastAsia="es-MX"/>
-              </w:rPr>
-              <w:t xml:space="preserve"> </w:t>
-            </w:r>
-            <w:r>
-              <w:rPr>
-                <w:rFonts w:ascii="Calibri" w:eastAsia="Times New Roman" w:hAnsi="Calibri" w:cs="Times New Roman"/>
-                <w:color w:val="000000"/>
-                <w:lang w:eastAsia="es-MX"/>
-              </w:rPr>
-              <w:t>Rubén</w:t>
+          </w:tcPr>
+          <w:p>
+            <w:pPr>
+              <w:spacing w:after="0" w:line="240" w:lineRule="auto"/>
+              <w:rPr>
+                <w:rFonts w:ascii="Calibri" w:eastAsia="Times New Roman" w:hAnsi="Calibri" w:cs="Times New Roman"/>
+                <w:color w:val="000000"/>
+                <w:lang w:eastAsia="es-MX"/>
+              </w:rPr>
+            </w:pPr>
+            <w:r>
+              <w:rPr>
+                <w:rFonts w:ascii="Calibri" w:eastAsia="Times New Roman" w:hAnsi="Calibri" w:cs="Times New Roman"/>
+                <w:color w:val="000000"/>
+                <w:lang w:eastAsia="es-MX"/>
+              </w:rPr>
+              <w:t>Roa Juarez Frias Luis Antonio</w:t>
             </w:r>
           </w:p>
         </w:tc>
@@ -1531,7 +1517,7 @@
           <w:tcPr>
             <w:tcW w:w="1697" w:type="dxa"/>
             <w:tcBorders>
-              <w:top w:val="nil"/>
+              <w:top w:val="single" w:sz="4" w:space="0" w:color="auto"/>
               <w:left w:val="nil"/>
               <w:bottom w:val="single" w:sz="8" w:space="0" w:color="auto"/>
               <w:right w:val="single" w:sz="8" w:space="0" w:color="auto"/>
@@ -1560,7 +1546,7 @@
           <w:tcPr>
             <w:tcW w:w="1697" w:type="dxa"/>
             <w:tcBorders>
-              <w:top w:val="nil"/>
+              <w:top w:val="single" w:sz="4" w:space="0" w:color="auto"/>
               <w:left w:val="nil"/>
               <w:bottom w:val="single" w:sz="8" w:space="0" w:color="auto"/>
               <w:right w:val="single" w:sz="8" w:space="0" w:color="auto"/>
@@ -1586,290 +1572,6 @@
           </w:p>
         </w:tc>
       </w:tr>
-      <w:tr>
-        <w:trPr>
-          <w:trHeight w:val="315"/>
-          <w:jc w:val="center"/>
-        </w:trPr>
-        <w:tc>
-          <w:tcPr>
-            <w:tcW w:w="1144" w:type="dxa"/>
-            <w:tcBorders>
-              <w:top w:val="single" w:sz="8" w:space="0" w:color="auto"/>
-              <w:left w:val="single" w:sz="4" w:space="0" w:color="auto"/>
-              <w:bottom w:val="single" w:sz="4" w:space="0" w:color="auto"/>
-              <w:right w:val="single" w:sz="8" w:space="0" w:color="auto"/>
-            </w:tcBorders>
-            <w:shd w:val="clear" w:color="auto" w:fill="auto"/>
-            <w:vAlign w:val="center"/>
-            <w:hideMark/>
-          </w:tcPr>
-          <w:p>
-            <w:pPr>
-              <w:spacing w:after="0" w:line="240" w:lineRule="auto"/>
-              <w:jc w:val="right"/>
-              <w:rPr>
-                <w:rFonts w:ascii="Calibri" w:eastAsia="Times New Roman" w:hAnsi="Calibri" w:cs="Times New Roman"/>
-                <w:color w:val="000000"/>
-                <w:lang w:eastAsia="es-MX"/>
-              </w:rPr>
-            </w:pPr>
-            <w:r>
-              <w:rPr>
-                <w:rFonts w:ascii="Calibri" w:eastAsia="Times New Roman" w:hAnsi="Calibri" w:cs="Times New Roman"/>
-                <w:color w:val="000000"/>
-                <w:lang w:eastAsia="es-MX"/>
-              </w:rPr>
-              <w:t>111130365</w:t>
-            </w:r>
-          </w:p>
-        </w:tc>
-        <w:tc>
-          <w:tcPr>
-            <w:tcW w:w="3700" w:type="dxa"/>
-            <w:tcBorders>
-              <w:top w:val="single" w:sz="8" w:space="0" w:color="auto"/>
-              <w:left w:val="nil"/>
-              <w:bottom w:val="single" w:sz="4" w:space="0" w:color="auto"/>
-              <w:right w:val="single" w:sz="8" w:space="0" w:color="auto"/>
-            </w:tcBorders>
-            <w:shd w:val="clear" w:color="auto" w:fill="auto"/>
-            <w:vAlign w:val="center"/>
-            <w:hideMark/>
-          </w:tcPr>
-          <w:p>
-            <w:pPr>
-              <w:spacing w:after="0" w:line="240" w:lineRule="auto"/>
-              <w:rPr>
-                <w:rFonts w:ascii="Calibri" w:eastAsia="Times New Roman" w:hAnsi="Calibri" w:cs="Times New Roman"/>
-                <w:color w:val="000000"/>
-                <w:lang w:eastAsia="es-MX"/>
-              </w:rPr>
-            </w:pPr>
-            <w:proofErr w:type="spellStart"/>
-            <w:r>
-              <w:rPr>
-                <w:rFonts w:ascii="Calibri" w:eastAsia="Times New Roman" w:hAnsi="Calibri" w:cs="Times New Roman"/>
-                <w:color w:val="000000"/>
-                <w:lang w:eastAsia="es-MX"/>
-              </w:rPr>
-              <w:t>Maturano</w:t>
-            </w:r>
-            <w:proofErr w:type="spellEnd"/>
-            <w:r>
-              <w:rPr>
-                <w:rFonts w:ascii="Calibri" w:eastAsia="Times New Roman" w:hAnsi="Calibri" w:cs="Times New Roman"/>
-                <w:color w:val="000000"/>
-                <w:lang w:eastAsia="es-MX"/>
-              </w:rPr>
-              <w:t xml:space="preserve"> Vargas </w:t>
-            </w:r>
-            <w:r>
-              <w:rPr>
-                <w:rFonts w:ascii="Calibri" w:eastAsia="Times New Roman" w:hAnsi="Calibri" w:cs="Times New Roman"/>
-                <w:color w:val="000000"/>
-                <w:lang w:eastAsia="es-MX"/>
-              </w:rPr>
-              <w:t>Adrián</w:t>
-            </w:r>
-            <w:r>
-              <w:rPr>
-                <w:rFonts w:ascii="Calibri" w:eastAsia="Times New Roman" w:hAnsi="Calibri" w:cs="Times New Roman"/>
-                <w:color w:val="000000"/>
-                <w:lang w:eastAsia="es-MX"/>
-              </w:rPr>
-              <w:t xml:space="preserve"> </w:t>
-            </w:r>
-          </w:p>
-        </w:tc>
-        <w:tc>
-          <w:tcPr>
-            <w:tcW w:w="1697" w:type="dxa"/>
-            <w:tcBorders>
-              <w:top w:val="single" w:sz="8" w:space="0" w:color="auto"/>
-              <w:left w:val="nil"/>
-              <w:bottom w:val="single" w:sz="4" w:space="0" w:color="auto"/>
-              <w:right w:val="single" w:sz="8" w:space="0" w:color="auto"/>
-            </w:tcBorders>
-          </w:tcPr>
-          <w:p>
-            <w:pPr>
-              <w:spacing w:after="0" w:line="240" w:lineRule="auto"/>
-              <w:rPr>
-                <w:rFonts w:ascii="Calibri" w:eastAsia="Times New Roman" w:hAnsi="Calibri" w:cs="Times New Roman"/>
-                <w:color w:val="000000"/>
-                <w:lang w:eastAsia="es-MX"/>
-              </w:rPr>
-            </w:pPr>
-            <w:r>
-              <w:rPr>
-                <w:rFonts w:ascii="Calibri" w:eastAsia="Times New Roman" w:hAnsi="Calibri" w:cs="Times New Roman"/>
-                <w:color w:val="000000"/>
-                <w:lang w:eastAsia="es-MX"/>
-              </w:rPr>
-              <w:t>ITICS</w:t>
-            </w:r>
-          </w:p>
-        </w:tc>
-        <w:tc>
-          <w:tcPr>
-            <w:tcW w:w="1697" w:type="dxa"/>
-            <w:tcBorders>
-              <w:top w:val="single" w:sz="8" w:space="0" w:color="auto"/>
-              <w:left w:val="nil"/>
-              <w:bottom w:val="single" w:sz="4" w:space="0" w:color="auto"/>
-              <w:right w:val="single" w:sz="8" w:space="0" w:color="auto"/>
-            </w:tcBorders>
-          </w:tcPr>
-          <w:p>
-            <w:pPr>
-              <w:spacing w:after="0" w:line="240" w:lineRule="auto"/>
-              <w:rPr>
-                <w:rFonts w:ascii="Calibri" w:eastAsia="Times New Roman" w:hAnsi="Calibri" w:cs="Times New Roman"/>
-                <w:color w:val="000000"/>
-                <w:lang w:eastAsia="es-MX"/>
-              </w:rPr>
-            </w:pPr>
-            <w:r>
-              <w:rPr>
-                <w:rFonts w:ascii="Calibri" w:eastAsia="Times New Roman" w:hAnsi="Calibri" w:cs="Times New Roman"/>
-                <w:color w:val="000000"/>
-                <w:lang w:eastAsia="es-MX"/>
-              </w:rPr>
-              <w:t>6</w:t>
-            </w:r>
-          </w:p>
-        </w:tc>
-      </w:tr>
-      <w:tr>
-        <w:trPr>
-          <w:trHeight w:val="315"/>
-          <w:jc w:val="center"/>
-        </w:trPr>
-        <w:tc>
-          <w:tcPr>
-            <w:tcW w:w="1144" w:type="dxa"/>
-            <w:tcBorders>
-              <w:top w:val="single" w:sz="4" w:space="0" w:color="auto"/>
-              <w:left w:val="single" w:sz="4" w:space="0" w:color="auto"/>
-              <w:bottom w:val="single" w:sz="8" w:space="0" w:color="auto"/>
-              <w:right w:val="single" w:sz="8" w:space="0" w:color="auto"/>
-            </w:tcBorders>
-            <w:shd w:val="clear" w:color="auto" w:fill="auto"/>
-            <w:vAlign w:val="center"/>
-          </w:tcPr>
-          <w:p>
-            <w:pPr>
-              <w:spacing w:after="0" w:line="240" w:lineRule="auto"/>
-              <w:jc w:val="right"/>
-              <w:rPr>
-                <w:rFonts w:ascii="Calibri" w:eastAsia="Times New Roman" w:hAnsi="Calibri" w:cs="Times New Roman"/>
-                <w:color w:val="000000"/>
-                <w:lang w:eastAsia="es-MX"/>
-              </w:rPr>
-            </w:pPr>
-            <w:bookmarkStart w:id="0" w:name="_GoBack"/>
-            <w:r>
-              <w:rPr>
-                <w:rFonts w:ascii="Calibri" w:eastAsia="Times New Roman" w:hAnsi="Calibri" w:cs="Times New Roman"/>
-                <w:color w:val="000000"/>
-                <w:lang w:eastAsia="es-MX"/>
-              </w:rPr>
-              <w:t>121130033</w:t>
-            </w:r>
-          </w:p>
-        </w:tc>
-        <w:tc>
-          <w:tcPr>
-            <w:tcW w:w="3700" w:type="dxa"/>
-            <w:tcBorders>
-              <w:top w:val="single" w:sz="4" w:space="0" w:color="auto"/>
-              <w:left w:val="nil"/>
-              <w:bottom w:val="single" w:sz="8" w:space="0" w:color="auto"/>
-              <w:right w:val="single" w:sz="8" w:space="0" w:color="auto"/>
-            </w:tcBorders>
-            <w:shd w:val="clear" w:color="auto" w:fill="auto"/>
-            <w:vAlign w:val="center"/>
-          </w:tcPr>
-          <w:p>
-            <w:pPr>
-              <w:spacing w:after="0" w:line="240" w:lineRule="auto"/>
-              <w:rPr>
-                <w:rFonts w:ascii="Calibri" w:eastAsia="Times New Roman" w:hAnsi="Calibri" w:cs="Times New Roman"/>
-                <w:color w:val="000000"/>
-                <w:lang w:eastAsia="es-MX"/>
-              </w:rPr>
-            </w:pPr>
-            <w:r>
-              <w:rPr>
-                <w:rFonts w:ascii="Calibri" w:eastAsia="Times New Roman" w:hAnsi="Calibri" w:cs="Times New Roman"/>
-                <w:color w:val="000000"/>
-                <w:lang w:eastAsia="es-MX"/>
-              </w:rPr>
-              <w:t>Roa Juarez Frias Luis Antonio</w:t>
-            </w:r>
-          </w:p>
-        </w:tc>
-        <w:tc>
-          <w:tcPr>
-            <w:tcW w:w="1697" w:type="dxa"/>
-            <w:tcBorders>
-              <w:top w:val="single" w:sz="4" w:space="0" w:color="auto"/>
-              <w:left w:val="nil"/>
-              <w:bottom w:val="single" w:sz="8" w:space="0" w:color="auto"/>
-              <w:right w:val="single" w:sz="8" w:space="0" w:color="auto"/>
-            </w:tcBorders>
-          </w:tcPr>
-          <w:p>
-            <w:pPr>
-              <w:spacing w:after="0" w:line="240" w:lineRule="auto"/>
-              <w:rPr>
-                <w:rFonts w:ascii="Calibri" w:eastAsia="Times New Roman" w:hAnsi="Calibri" w:cs="Times New Roman"/>
-                <w:color w:val="000000"/>
-                <w:lang w:eastAsia="es-MX"/>
-              </w:rPr>
-            </w:pPr>
-            <w:r>
-              <w:rPr>
-                <w:rFonts w:ascii="Calibri" w:eastAsia="Times New Roman" w:hAnsi="Calibri" w:cs="Times New Roman"/>
-                <w:color w:val="000000"/>
-                <w:lang w:eastAsia="es-MX"/>
-              </w:rPr>
-              <w:t>ITICS</w:t>
-            </w:r>
-          </w:p>
-        </w:tc>
-        <w:tc>
-          <w:tcPr>
-            <w:tcW w:w="1697" w:type="dxa"/>
-            <w:tcBorders>
-              <w:top w:val="single" w:sz="4" w:space="0" w:color="auto"/>
-              <w:left w:val="nil"/>
-              <w:bottom w:val="single" w:sz="8" w:space="0" w:color="auto"/>
-              <w:right w:val="single" w:sz="8" w:space="0" w:color="auto"/>
-            </w:tcBorders>
-          </w:tcPr>
-          <w:p>
-            <w:pPr>
-              <w:spacing w:after="0" w:line="240" w:lineRule="auto"/>
-              <w:rPr>
-                <w:rFonts w:ascii="Calibri" w:eastAsia="Times New Roman" w:hAnsi="Calibri" w:cs="Times New Roman"/>
-                <w:color w:val="000000"/>
-                <w:lang w:eastAsia="es-MX"/>
-              </w:rPr>
-            </w:pPr>
-            <w:r>
-              <w:rPr>
-                <w:rFonts w:ascii="Calibri" w:eastAsia="Times New Roman" w:hAnsi="Calibri" w:cs="Times New Roman"/>
-                <w:color w:val="000000"/>
-                <w:lang w:eastAsia="es-MX"/>
-              </w:rPr>
-              <w:t>5</w:t>
-            </w:r>
-          </w:p>
-        </w:tc>
-      </w:tr>
-      <w:bookmarkEnd w:id="0"/>
     </w:tbl>
     <w:p>
       <w:pPr>
